--- a/public/docs/Положение_Лед_надежды.docx
+++ b/public/docs/Положение_Лед_надежды.docx
@@ -1,6 +1,6 @@
 
 <file path=word/document.xml><?xml version="1.0" encoding="utf-8"?>
-<w:document xmlns:wpc="http://schemas.microsoft.com/office/word/2010/wordprocessingCanvas" xmlns:mc="http://schemas.openxmlformats.org/markup-compatibility/2006" xmlns:o="urn:schemas-microsoft-com:office:office" xmlns:r="http://schemas.openxmlformats.org/officeDocument/2006/relationships" xmlns:m="http://schemas.openxmlformats.org/officeDocument/2006/math" xmlns:v="urn:schemas-microsoft-com:vml" xmlns:wp14="http://schemas.microsoft.com/office/word/2010/wordprocessingDrawing" xmlns:wp="http://schemas.openxmlformats.org/drawingml/2006/wordprocessingDrawing" xmlns:w10="urn:schemas-microsoft-com:office:word" xmlns:w="http://schemas.openxmlformats.org/wordprocessingml/2006/main" xmlns:w14="http://schemas.microsoft.com/office/word/2010/wordml" xmlns:w15="http://schemas.microsoft.com/office/word/2012/wordml" xmlns:wpg="http://schemas.microsoft.com/office/word/2010/wordprocessingGroup" xmlns:wpi="http://schemas.microsoft.com/office/word/2010/wordprocessingInk" xmlns:wne="http://schemas.microsoft.com/office/word/2006/wordml" xmlns:wps="http://schemas.microsoft.com/office/word/2010/wordprocessingShape" mc:Ignorable="w14 w15 wp14">
+<w:document xmlns:wpc="http://schemas.microsoft.com/office/word/2010/wordprocessingCanvas" xmlns:cx="http://schemas.microsoft.com/office/drawing/2014/chartex" xmlns:mc="http://schemas.openxmlformats.org/markup-compatibility/2006" xmlns:o="urn:schemas-microsoft-com:office:office" xmlns:r="http://schemas.openxmlformats.org/officeDocument/2006/relationships" xmlns:m="http://schemas.openxmlformats.org/officeDocument/2006/math" xmlns:v="urn:schemas-microsoft-com:vml" xmlns:wp14="http://schemas.microsoft.com/office/word/2010/wordprocessingDrawing" xmlns:wp="http://schemas.openxmlformats.org/drawingml/2006/wordprocessingDrawing" xmlns:w10="urn:schemas-microsoft-com:office:word" xmlns:w="http://schemas.openxmlformats.org/wordprocessingml/2006/main" xmlns:w14="http://schemas.microsoft.com/office/word/2010/wordml" xmlns:w15="http://schemas.microsoft.com/office/word/2012/wordml" xmlns:w16se="http://schemas.microsoft.com/office/word/2015/wordml/symex" xmlns:wpg="http://schemas.microsoft.com/office/word/2010/wordprocessingGroup" xmlns:wpi="http://schemas.microsoft.com/office/word/2010/wordprocessingInk" xmlns:wne="http://schemas.microsoft.com/office/word/2006/wordml" xmlns:wps="http://schemas.microsoft.com/office/word/2010/wordprocessingShape" mc:Ignorable="w14 w15 w16se wp14">
   <w:body>
     <w:p>
       <w:pPr>
@@ -197,7 +197,7 @@
               </wp:anchor>
             </w:drawing>
           </mc:Choice>
-          <mc:Fallback xmlns:w16se="http://schemas.microsoft.com/office/word/2015/wordml/symex" xmlns:cx1="http://schemas.microsoft.com/office/drawing/2015/9/8/chartex" xmlns:cx="http://schemas.microsoft.com/office/drawing/2014/chartex">
+          <mc:Fallback xmlns:cx1="http://schemas.microsoft.com/office/drawing/2015/9/8/chartex">
             <w:pict>
               <v:shapetype w14:anchorId="20BFA446" id="_x0000_t202" coordsize="21600,21600" o:spt="202" path="m,l,21600r21600,l21600,xe">
                 <v:stroke joinstyle="miter"/>
@@ -555,7 +555,7 @@
               </wp:anchor>
             </w:drawing>
           </mc:Choice>
-          <mc:Fallback xmlns:w16se="http://schemas.microsoft.com/office/word/2015/wordml/symex" xmlns:cx1="http://schemas.microsoft.com/office/drawing/2015/9/8/chartex" xmlns:cx="http://schemas.microsoft.com/office/drawing/2014/chartex">
+          <mc:Fallback xmlns:cx1="http://schemas.microsoft.com/office/drawing/2015/9/8/chartex">
             <w:pict>
               <v:shape w14:anchorId="773E50CA" id="Надпись 2" o:spid="_x0000_s1027" type="#_x0000_t202" style="position:absolute;margin-left:238.1pt;margin-top:19.3pt;width:243.75pt;height:149pt;z-index:251659264;visibility:visible;mso-wrap-style:square;mso-wrap-distance-left:9pt;mso-wrap-distance-top:3.6pt;mso-wrap-distance-right:9pt;mso-wrap-distance-bottom:3.6pt;mso-position-horizontal:absolute;mso-position-horizontal-relative:text;mso-position-vertical:absolute;mso-position-vertical-relative:text;v-text-anchor:top" o:gfxdata="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" stroked="f">
                 <v:textbox>
@@ -1522,13 +1522,15 @@
         <w:jc w:val="both"/>
         <w:rPr>
           <w:rFonts w:ascii="Times New Roman" w:eastAsia="Times New Roman" w:hAnsi="Times New Roman" w:cs="Times New Roman"/>
-          <w:sz w:val="28"/>
-          <w:szCs w:val="28"/>
-        </w:rPr>
-      </w:pPr>
-      <w:r>
-        <w:rPr>
-          <w:rFonts w:ascii="Times New Roman" w:eastAsia="Times New Roman" w:hAnsi="Times New Roman" w:cs="Times New Roman"/>
+          <w:color w:val="000000" w:themeColor="text1"/>
+          <w:sz w:val="28"/>
+          <w:szCs w:val="28"/>
+        </w:rPr>
+      </w:pPr>
+      <w:r>
+        <w:rPr>
+          <w:rFonts w:ascii="Times New Roman" w:eastAsia="Times New Roman" w:hAnsi="Times New Roman" w:cs="Times New Roman"/>
+          <w:color w:val="000000" w:themeColor="text1"/>
           <w:sz w:val="28"/>
           <w:szCs w:val="28"/>
         </w:rPr>
@@ -1542,14 +1544,15 @@
         <w:jc w:val="both"/>
         <w:rPr>
           <w:rFonts w:ascii="Times New Roman" w:eastAsia="Times New Roman" w:hAnsi="Times New Roman" w:cs="Times New Roman"/>
-          <w:color w:val="FF0000"/>
-          <w:sz w:val="28"/>
-          <w:szCs w:val="28"/>
-        </w:rPr>
-      </w:pPr>
-      <w:r>
-        <w:rPr>
-          <w:rFonts w:ascii="Times New Roman" w:eastAsia="Times New Roman" w:hAnsi="Times New Roman" w:cs="Times New Roman"/>
+          <w:color w:val="000000" w:themeColor="text1"/>
+          <w:sz w:val="28"/>
+          <w:szCs w:val="28"/>
+        </w:rPr>
+      </w:pPr>
+      <w:r>
+        <w:rPr>
+          <w:rFonts w:ascii="Times New Roman" w:eastAsia="Times New Roman" w:hAnsi="Times New Roman" w:cs="Times New Roman"/>
+          <w:color w:val="000000" w:themeColor="text1"/>
           <w:sz w:val="28"/>
           <w:szCs w:val="28"/>
         </w:rPr>
@@ -1558,7 +1561,7 @@
       <w:r>
         <w:rPr>
           <w:rFonts w:ascii="Times New Roman" w:eastAsia="Times New Roman" w:hAnsi="Times New Roman" w:cs="Times New Roman"/>
-          <w:color w:val="FF0000"/>
+          <w:color w:val="000000" w:themeColor="text1"/>
           <w:sz w:val="28"/>
           <w:szCs w:val="28"/>
         </w:rPr>
@@ -1567,7 +1570,7 @@
       <w:r>
         <w:rPr>
           <w:rFonts w:ascii="Times New Roman" w:eastAsia="Times New Roman" w:hAnsi="Times New Roman" w:cs="Times New Roman"/>
-          <w:color w:val="FF0000"/>
+          <w:color w:val="000000" w:themeColor="text1"/>
           <w:sz w:val="28"/>
           <w:szCs w:val="28"/>
         </w:rPr>
@@ -1576,7 +1579,7 @@
       <w:r>
         <w:rPr>
           <w:rFonts w:ascii="Times New Roman" w:eastAsia="Times New Roman" w:hAnsi="Times New Roman" w:cs="Times New Roman"/>
-          <w:color w:val="FF0000"/>
+          <w:color w:val="000000" w:themeColor="text1"/>
           <w:sz w:val="28"/>
           <w:szCs w:val="28"/>
         </w:rPr>
@@ -1590,13 +1593,15 @@
         <w:jc w:val="both"/>
         <w:rPr>
           <w:rFonts w:ascii="Times New Roman" w:eastAsia="Times New Roman" w:hAnsi="Times New Roman" w:cs="Times New Roman"/>
-          <w:sz w:val="28"/>
-          <w:szCs w:val="28"/>
-        </w:rPr>
-      </w:pPr>
-      <w:r>
-        <w:rPr>
-          <w:rFonts w:ascii="Times New Roman" w:eastAsia="Times New Roman" w:hAnsi="Times New Roman" w:cs="Times New Roman"/>
+          <w:color w:val="000000" w:themeColor="text1"/>
+          <w:sz w:val="28"/>
+          <w:szCs w:val="28"/>
+        </w:rPr>
+      </w:pPr>
+      <w:r>
+        <w:rPr>
+          <w:rFonts w:ascii="Times New Roman" w:eastAsia="Times New Roman" w:hAnsi="Times New Roman" w:cs="Times New Roman"/>
+          <w:color w:val="000000" w:themeColor="text1"/>
           <w:sz w:val="28"/>
           <w:szCs w:val="28"/>
         </w:rPr>
@@ -1606,7 +1611,7 @@
         <w:rPr>
           <w:rFonts w:ascii="Times New Roman" w:eastAsia="Times New Roman" w:hAnsi="Times New Roman" w:cs="Times New Roman"/>
           <w:b/>
-          <w:color w:val="FF0000"/>
+          <w:color w:val="000000" w:themeColor="text1"/>
           <w:sz w:val="28"/>
           <w:szCs w:val="28"/>
         </w:rPr>
@@ -1773,6 +1778,8 @@
           <w:szCs w:val="28"/>
         </w:rPr>
       </w:pPr>
+      <w:bookmarkStart w:id="0" w:name="_GoBack"/>
+      <w:bookmarkEnd w:id="0"/>
     </w:p>
     <w:p>
       <w:pPr>
@@ -3089,8 +3096,8 @@
                 <w:szCs w:val="28"/>
               </w:rPr>
             </w:pPr>
-            <w:bookmarkStart w:id="0" w:name="_gjdgxs" w:colFirst="0" w:colLast="0"/>
-            <w:bookmarkEnd w:id="0"/>
+            <w:bookmarkStart w:id="1" w:name="_gjdgxs" w:colFirst="0" w:colLast="0"/>
+            <w:bookmarkEnd w:id="1"/>
             <w:r>
               <w:rPr>
                 <w:rFonts w:ascii="Times New Roman" w:eastAsia="Times New Roman" w:hAnsi="Times New Roman" w:cs="Times New Roman"/>
@@ -3937,27 +3944,7 @@
           <w:sz w:val="28"/>
           <w:szCs w:val="28"/>
         </w:rPr>
-        <w:t xml:space="preserve">Коллективные заявки согласно </w:t>
-      </w:r>
-      <w:proofErr w:type="gramStart"/>
-      <w:r>
-        <w:rPr>
-          <w:rFonts w:ascii="Times New Roman" w:eastAsia="Times New Roman" w:hAnsi="Times New Roman" w:cs="Times New Roman"/>
-          <w:color w:val="000000"/>
-          <w:sz w:val="28"/>
-          <w:szCs w:val="28"/>
-        </w:rPr>
-        <w:t>шаблону</w:t>
-      </w:r>
-      <w:proofErr w:type="gramEnd"/>
-      <w:r>
-        <w:rPr>
-          <w:rFonts w:ascii="Times New Roman" w:eastAsia="Times New Roman" w:hAnsi="Times New Roman" w:cs="Times New Roman"/>
-          <w:color w:val="000000"/>
-          <w:sz w:val="28"/>
-          <w:szCs w:val="28"/>
-        </w:rPr>
-        <w:t xml:space="preserve"> </w:t>
+        <w:t xml:space="preserve">Коллективные заявки согласно шаблону </w:t>
       </w:r>
       <w:r>
         <w:rPr>
@@ -4279,8 +4266,6 @@
           <w:szCs w:val="28"/>
         </w:rPr>
       </w:pPr>
-      <w:bookmarkStart w:id="1" w:name="_GoBack"/>
-      <w:bookmarkEnd w:id="1"/>
     </w:p>
     <w:p>
       <w:pPr>
@@ -5838,7 +5823,7 @@
 </file>
 
 <file path=word/endnotes.xml><?xml version="1.0" encoding="utf-8"?>
-<w:endnotes xmlns:wpc="http://schemas.microsoft.com/office/word/2010/wordprocessingCanvas" xmlns:mc="http://schemas.openxmlformats.org/markup-compatibility/2006" xmlns:o="urn:schemas-microsoft-com:office:office" xmlns:r="http://schemas.openxmlformats.org/officeDocument/2006/relationships" xmlns:m="http://schemas.openxmlformats.org/officeDocument/2006/math" xmlns:v="urn:schemas-microsoft-com:vml" xmlns:wp14="http://schemas.microsoft.com/office/word/2010/wordprocessingDrawing" xmlns:wp="http://schemas.openxmlformats.org/drawingml/2006/wordprocessingDrawing" xmlns:w10="urn:schemas-microsoft-com:office:word" xmlns:w="http://schemas.openxmlformats.org/wordprocessingml/2006/main" xmlns:w14="http://schemas.microsoft.com/office/word/2010/wordml" xmlns:w15="http://schemas.microsoft.com/office/word/2012/wordml" xmlns:wpg="http://schemas.microsoft.com/office/word/2010/wordprocessingGroup" xmlns:wpi="http://schemas.microsoft.com/office/word/2010/wordprocessingInk" xmlns:wne="http://schemas.microsoft.com/office/word/2006/wordml" xmlns:wps="http://schemas.microsoft.com/office/word/2010/wordprocessingShape" mc:Ignorable="w14 w15 wp14">
+<w:endnotes xmlns:wpc="http://schemas.microsoft.com/office/word/2010/wordprocessingCanvas" xmlns:cx="http://schemas.microsoft.com/office/drawing/2014/chartex" xmlns:mc="http://schemas.openxmlformats.org/markup-compatibility/2006" xmlns:o="urn:schemas-microsoft-com:office:office" xmlns:r="http://schemas.openxmlformats.org/officeDocument/2006/relationships" xmlns:m="http://schemas.openxmlformats.org/officeDocument/2006/math" xmlns:v="urn:schemas-microsoft-com:vml" xmlns:wp14="http://schemas.microsoft.com/office/word/2010/wordprocessingDrawing" xmlns:wp="http://schemas.openxmlformats.org/drawingml/2006/wordprocessingDrawing" xmlns:w10="urn:schemas-microsoft-com:office:word" xmlns:w="http://schemas.openxmlformats.org/wordprocessingml/2006/main" xmlns:w14="http://schemas.microsoft.com/office/word/2010/wordml" xmlns:w15="http://schemas.microsoft.com/office/word/2012/wordml" xmlns:w16se="http://schemas.microsoft.com/office/word/2015/wordml/symex" xmlns:wpg="http://schemas.microsoft.com/office/word/2010/wordprocessingGroup" xmlns:wpi="http://schemas.microsoft.com/office/word/2010/wordprocessingInk" xmlns:wne="http://schemas.microsoft.com/office/word/2006/wordml" xmlns:wps="http://schemas.microsoft.com/office/word/2010/wordprocessingShape" mc:Ignorable="w14 w15 w16se wp14">
   <w:endnote w:type="separator" w:id="-1">
     <w:p>
       <w:pPr>
@@ -5863,7 +5848,7 @@
 </file>
 
 <file path=word/footnotes.xml><?xml version="1.0" encoding="utf-8"?>
-<w:footnotes xmlns:wpc="http://schemas.microsoft.com/office/word/2010/wordprocessingCanvas" xmlns:mc="http://schemas.openxmlformats.org/markup-compatibility/2006" xmlns:o="urn:schemas-microsoft-com:office:office" xmlns:r="http://schemas.openxmlformats.org/officeDocument/2006/relationships" xmlns:m="http://schemas.openxmlformats.org/officeDocument/2006/math" xmlns:v="urn:schemas-microsoft-com:vml" xmlns:wp14="http://schemas.microsoft.com/office/word/2010/wordprocessingDrawing" xmlns:wp="http://schemas.openxmlformats.org/drawingml/2006/wordprocessingDrawing" xmlns:w10="urn:schemas-microsoft-com:office:word" xmlns:w="http://schemas.openxmlformats.org/wordprocessingml/2006/main" xmlns:w14="http://schemas.microsoft.com/office/word/2010/wordml" xmlns:w15="http://schemas.microsoft.com/office/word/2012/wordml" xmlns:wpg="http://schemas.microsoft.com/office/word/2010/wordprocessingGroup" xmlns:wpi="http://schemas.microsoft.com/office/word/2010/wordprocessingInk" xmlns:wne="http://schemas.microsoft.com/office/word/2006/wordml" xmlns:wps="http://schemas.microsoft.com/office/word/2010/wordprocessingShape" mc:Ignorable="w14 w15 wp14">
+<w:footnotes xmlns:wpc="http://schemas.microsoft.com/office/word/2010/wordprocessingCanvas" xmlns:cx="http://schemas.microsoft.com/office/drawing/2014/chartex" xmlns:mc="http://schemas.openxmlformats.org/markup-compatibility/2006" xmlns:o="urn:schemas-microsoft-com:office:office" xmlns:r="http://schemas.openxmlformats.org/officeDocument/2006/relationships" xmlns:m="http://schemas.openxmlformats.org/officeDocument/2006/math" xmlns:v="urn:schemas-microsoft-com:vml" xmlns:wp14="http://schemas.microsoft.com/office/word/2010/wordprocessingDrawing" xmlns:wp="http://schemas.openxmlformats.org/drawingml/2006/wordprocessingDrawing" xmlns:w10="urn:schemas-microsoft-com:office:word" xmlns:w="http://schemas.openxmlformats.org/wordprocessingml/2006/main" xmlns:w14="http://schemas.microsoft.com/office/word/2010/wordml" xmlns:w15="http://schemas.microsoft.com/office/word/2012/wordml" xmlns:w16se="http://schemas.microsoft.com/office/word/2015/wordml/symex" xmlns:wpg="http://schemas.microsoft.com/office/word/2010/wordprocessingGroup" xmlns:wpi="http://schemas.microsoft.com/office/word/2010/wordprocessingInk" xmlns:wne="http://schemas.microsoft.com/office/word/2006/wordml" xmlns:wps="http://schemas.microsoft.com/office/word/2010/wordprocessingShape" mc:Ignorable="w14 w15 w16se wp14">
   <w:footnote w:type="separator" w:id="-1">
     <w:p>
       <w:pPr>
@@ -5888,7 +5873,7 @@
 </file>
 
 <file path=word/header1.xml><?xml version="1.0" encoding="utf-8"?>
-<w:hdr xmlns:wpc="http://schemas.microsoft.com/office/word/2010/wordprocessingCanvas" xmlns:mc="http://schemas.openxmlformats.org/markup-compatibility/2006" xmlns:o="urn:schemas-microsoft-com:office:office" xmlns:r="http://schemas.openxmlformats.org/officeDocument/2006/relationships" xmlns:m="http://schemas.openxmlformats.org/officeDocument/2006/math" xmlns:v="urn:schemas-microsoft-com:vml" xmlns:wp14="http://schemas.microsoft.com/office/word/2010/wordprocessingDrawing" xmlns:wp="http://schemas.openxmlformats.org/drawingml/2006/wordprocessingDrawing" xmlns:w10="urn:schemas-microsoft-com:office:word" xmlns:w="http://schemas.openxmlformats.org/wordprocessingml/2006/main" xmlns:w14="http://schemas.microsoft.com/office/word/2010/wordml" xmlns:w15="http://schemas.microsoft.com/office/word/2012/wordml" xmlns:wpg="http://schemas.microsoft.com/office/word/2010/wordprocessingGroup" xmlns:wpi="http://schemas.microsoft.com/office/word/2010/wordprocessingInk" xmlns:wne="http://schemas.microsoft.com/office/word/2006/wordml" xmlns:wps="http://schemas.microsoft.com/office/word/2010/wordprocessingShape" mc:Ignorable="w14 w15 wp14">
+<w:hdr xmlns:wpc="http://schemas.microsoft.com/office/word/2010/wordprocessingCanvas" xmlns:cx="http://schemas.microsoft.com/office/drawing/2014/chartex" xmlns:mc="http://schemas.openxmlformats.org/markup-compatibility/2006" xmlns:o="urn:schemas-microsoft-com:office:office" xmlns:r="http://schemas.openxmlformats.org/officeDocument/2006/relationships" xmlns:m="http://schemas.openxmlformats.org/officeDocument/2006/math" xmlns:v="urn:schemas-microsoft-com:vml" xmlns:wp14="http://schemas.microsoft.com/office/word/2010/wordprocessingDrawing" xmlns:wp="http://schemas.openxmlformats.org/drawingml/2006/wordprocessingDrawing" xmlns:w10="urn:schemas-microsoft-com:office:word" xmlns:w="http://schemas.openxmlformats.org/wordprocessingml/2006/main" xmlns:w14="http://schemas.microsoft.com/office/word/2010/wordml" xmlns:w15="http://schemas.microsoft.com/office/word/2012/wordml" xmlns:w16se="http://schemas.microsoft.com/office/word/2015/wordml/symex" xmlns:wpg="http://schemas.microsoft.com/office/word/2010/wordprocessingGroup" xmlns:wpi="http://schemas.microsoft.com/office/word/2010/wordprocessingInk" xmlns:wne="http://schemas.microsoft.com/office/word/2006/wordml" xmlns:wps="http://schemas.microsoft.com/office/word/2010/wordprocessingShape" mc:Ignorable="w14 w15 w16se wp14">
   <w:p>
     <w:pPr>
       <w:pBdr>
@@ -6002,7 +5987,7 @@
 </file>
 
 <file path=word/numbering.xml><?xml version="1.0" encoding="utf-8"?>
-<w:numbering xmlns:wpc="http://schemas.microsoft.com/office/word/2010/wordprocessingCanvas" xmlns:mc="http://schemas.openxmlformats.org/markup-compatibility/2006" xmlns:o="urn:schemas-microsoft-com:office:office" xmlns:r="http://schemas.openxmlformats.org/officeDocument/2006/relationships" xmlns:m="http://schemas.openxmlformats.org/officeDocument/2006/math" xmlns:v="urn:schemas-microsoft-com:vml" xmlns:wp14="http://schemas.microsoft.com/office/word/2010/wordprocessingDrawing" xmlns:wp="http://schemas.openxmlformats.org/drawingml/2006/wordprocessingDrawing" xmlns:w10="urn:schemas-microsoft-com:office:word" xmlns:w="http://schemas.openxmlformats.org/wordprocessingml/2006/main" xmlns:w14="http://schemas.microsoft.com/office/word/2010/wordml" xmlns:w15="http://schemas.microsoft.com/office/word/2012/wordml" xmlns:wpg="http://schemas.microsoft.com/office/word/2010/wordprocessingGroup" xmlns:wpi="http://schemas.microsoft.com/office/word/2010/wordprocessingInk" xmlns:wne="http://schemas.microsoft.com/office/word/2006/wordml" xmlns:wps="http://schemas.microsoft.com/office/word/2010/wordprocessingShape" mc:Ignorable="w14 w15 wp14">
+<w:numbering xmlns:wpc="http://schemas.microsoft.com/office/word/2010/wordprocessingCanvas" xmlns:cx="http://schemas.microsoft.com/office/drawing/2014/chartex" xmlns:mc="http://schemas.openxmlformats.org/markup-compatibility/2006" xmlns:o="urn:schemas-microsoft-com:office:office" xmlns:r="http://schemas.openxmlformats.org/officeDocument/2006/relationships" xmlns:m="http://schemas.openxmlformats.org/officeDocument/2006/math" xmlns:v="urn:schemas-microsoft-com:vml" xmlns:wp14="http://schemas.microsoft.com/office/word/2010/wordprocessingDrawing" xmlns:wp="http://schemas.openxmlformats.org/drawingml/2006/wordprocessingDrawing" xmlns:w10="urn:schemas-microsoft-com:office:word" xmlns:w="http://schemas.openxmlformats.org/wordprocessingml/2006/main" xmlns:w14="http://schemas.microsoft.com/office/word/2010/wordml" xmlns:w15="http://schemas.microsoft.com/office/word/2012/wordml" xmlns:w16se="http://schemas.microsoft.com/office/word/2015/wordml/symex" xmlns:wpg="http://schemas.microsoft.com/office/word/2010/wordprocessingGroup" xmlns:wpi="http://schemas.microsoft.com/office/word/2010/wordprocessingInk" xmlns:wne="http://schemas.microsoft.com/office/word/2006/wordml" xmlns:wps="http://schemas.microsoft.com/office/word/2010/wordprocessingShape" mc:Ignorable="w14 w15 w16se wp14">
   <w:abstractNum w:abstractNumId="0" w15:restartNumberingAfterBreak="0">
     <w:nsid w:val="1884450E"/>
     <w:multiLevelType w:val="multilevel"/>
@@ -6538,7 +6523,7 @@
 </file>
 
 <file path=word/styles.xml><?xml version="1.0" encoding="utf-8"?>
-<w:styles xmlns:mc="http://schemas.openxmlformats.org/markup-compatibility/2006" xmlns:r="http://schemas.openxmlformats.org/officeDocument/2006/relationships" xmlns:w="http://schemas.openxmlformats.org/wordprocessingml/2006/main" xmlns:w14="http://schemas.microsoft.com/office/word/2010/wordml" xmlns:w15="http://schemas.microsoft.com/office/word/2012/wordml" mc:Ignorable="w14 w15">
+<w:styles xmlns:mc="http://schemas.openxmlformats.org/markup-compatibility/2006" xmlns:r="http://schemas.openxmlformats.org/officeDocument/2006/relationships" xmlns:w="http://schemas.openxmlformats.org/wordprocessingml/2006/main" xmlns:w14="http://schemas.microsoft.com/office/word/2010/wordml" xmlns:w15="http://schemas.microsoft.com/office/word/2012/wordml" xmlns:w16se="http://schemas.microsoft.com/office/word/2015/wordml/symex" mc:Ignorable="w14 w15 w16se">
   <w:docDefaults>
     <w:rPrDefault>
       <w:rPr>
@@ -7524,7 +7509,7 @@
 </file>
 
 <file path=customXml/itemProps1.xml><?xml version="1.0" encoding="utf-8"?>
-<ds:datastoreItem xmlns:ds="http://schemas.openxmlformats.org/officeDocument/2006/customXml" ds:itemID="{5F23D47B-3FB9-42B4-8508-9D9342363834}">
+<ds:datastoreItem xmlns:ds="http://schemas.openxmlformats.org/officeDocument/2006/customXml" ds:itemID="{B77EC85C-25F1-4922-8C9A-93FF1C54B24C}">
   <ds:schemaRefs>
     <ds:schemaRef ds:uri="http://schemas.openxmlformats.org/officeDocument/2006/bibliography"/>
   </ds:schemaRefs>
